--- a/11.PHP with Laravel for beginners - Become a Master in Laravel/note.docx
+++ b/11.PHP with Laravel for beginners - Become a Master in Laravel/note.docx
@@ -151,6 +151,366 @@
       </w:pPr>
       <w:r>
         <w:t>Một số method từ eloquen có get, một số không có</w:t>
+      </w:r>
+    </w:p>
+    <w:p>
+      <w:pPr>
+        <w:pStyle w:val="ListParagraph"/>
+        <w:numPr>
+          <w:ilvl w:val="0"/>
+          <w:numId w:val="2"/>
+        </w:numPr>
+      </w:pPr>
+      <w:r>
+        <w:t>N</w:t>
+      </w:r>
+      <w:r>
+        <w:t>amespace</w:t>
+      </w:r>
+      <w:r>
+        <w:t xml:space="preserve"> định nghĩa vùng chứa class đó</w:t>
+      </w:r>
+    </w:p>
+    <w:p>
+      <w:pPr>
+        <w:pStyle w:val="ListParagraph"/>
+        <w:numPr>
+          <w:ilvl w:val="0"/>
+          <w:numId w:val="2"/>
+        </w:numPr>
+      </w:pPr>
+      <w:r>
+        <w:t>Method with eloquent</w:t>
+      </w:r>
+    </w:p>
+    <w:p>
+      <w:pPr>
+        <w:pStyle w:val="ListParagraph"/>
+      </w:pPr>
+      <w:r>
+        <w:t>All() lấy tất cả</w:t>
+      </w:r>
+    </w:p>
+    <w:p>
+      <w:pPr>
+        <w:pStyle w:val="ListParagraph"/>
+      </w:pPr>
+      <w:r>
+        <w:t>Select()</w:t>
+      </w:r>
+      <w:r>
+        <w:t>-&gt;orderBy()-&gt;take()-get();</w:t>
+      </w:r>
+    </w:p>
+    <w:p>
+      <w:pPr>
+        <w:pStyle w:val="ListParagraph"/>
+      </w:pPr>
+      <w:r>
+        <w:rPr>
+          <w:noProof/>
+        </w:rPr>
+        <w:drawing>
+          <wp:inline distT="0" distB="0" distL="0" distR="0" wp14:anchorId="17EB5470" wp14:editId="7CDDD495">
+            <wp:extent cx="5943600" cy="1790065"/>
+            <wp:effectExtent l="0" t="0" r="0" b="635"/>
+            <wp:docPr id="1" name="Picture 1"/>
+            <wp:cNvGraphicFramePr>
+              <a:graphicFrameLocks xmlns:a="http://schemas.openxmlformats.org/drawingml/2006/main" noChangeAspect="1"/>
+            </wp:cNvGraphicFramePr>
+            <a:graphic xmlns:a="http://schemas.openxmlformats.org/drawingml/2006/main">
+              <a:graphicData uri="http://schemas.openxmlformats.org/drawingml/2006/picture">
+                <pic:pic xmlns:pic="http://schemas.openxmlformats.org/drawingml/2006/picture">
+                  <pic:nvPicPr>
+                    <pic:cNvPr id="1" name=""/>
+                    <pic:cNvPicPr/>
+                  </pic:nvPicPr>
+                  <pic:blipFill>
+                    <a:blip r:embed="rId5"/>
+                    <a:stretch>
+                      <a:fillRect/>
+                    </a:stretch>
+                  </pic:blipFill>
+                  <pic:spPr>
+                    <a:xfrm>
+                      <a:off x="0" y="0"/>
+                      <a:ext cx="5943600" cy="1790065"/>
+                    </a:xfrm>
+                    <a:prstGeom prst="rect">
+                      <a:avLst/>
+                    </a:prstGeom>
+                  </pic:spPr>
+                </pic:pic>
+              </a:graphicData>
+            </a:graphic>
+          </wp:inline>
+        </w:drawing>
+      </w:r>
+    </w:p>
+    <w:p>
+      <w:pPr>
+        <w:pStyle w:val="ListParagraph"/>
+      </w:pPr>
+      <w:r>
+        <w:t>Alias</w:t>
+      </w:r>
+    </w:p>
+    <w:p>
+      <w:pPr>
+        <w:pStyle w:val="ListParagraph"/>
+      </w:pPr>
+      <w:r>
+        <w:t>Find()</w:t>
+      </w:r>
+    </w:p>
+    <w:p>
+      <w:pPr>
+        <w:pStyle w:val="ListParagraph"/>
+      </w:pPr>
+      <w:r>
+        <w:t>Where()-&gt;orderBy()-&gt;take()-&gt;get();</w:t>
+      </w:r>
+    </w:p>
+    <w:p>
+      <w:pPr>
+        <w:pStyle w:val="ListParagraph"/>
+      </w:pPr>
+      <w:r>
+        <w:rPr>
+          <w:noProof/>
+        </w:rPr>
+        <w:drawing>
+          <wp:inline distT="0" distB="0" distL="0" distR="0" wp14:anchorId="25C11710" wp14:editId="667D00A3">
+            <wp:extent cx="5943600" cy="886460"/>
+            <wp:effectExtent l="0" t="0" r="0" b="8890"/>
+            <wp:docPr id="2" name="Picture 2"/>
+            <wp:cNvGraphicFramePr>
+              <a:graphicFrameLocks xmlns:a="http://schemas.openxmlformats.org/drawingml/2006/main" noChangeAspect="1"/>
+            </wp:cNvGraphicFramePr>
+            <a:graphic xmlns:a="http://schemas.openxmlformats.org/drawingml/2006/main">
+              <a:graphicData uri="http://schemas.openxmlformats.org/drawingml/2006/picture">
+                <pic:pic xmlns:pic="http://schemas.openxmlformats.org/drawingml/2006/picture">
+                  <pic:nvPicPr>
+                    <pic:cNvPr id="1" name=""/>
+                    <pic:cNvPicPr/>
+                  </pic:nvPicPr>
+                  <pic:blipFill>
+                    <a:blip r:embed="rId6"/>
+                    <a:stretch>
+                      <a:fillRect/>
+                    </a:stretch>
+                  </pic:blipFill>
+                  <pic:spPr>
+                    <a:xfrm>
+                      <a:off x="0" y="0"/>
+                      <a:ext cx="5943600" cy="886460"/>
+                    </a:xfrm>
+                    <a:prstGeom prst="rect">
+                      <a:avLst/>
+                    </a:prstGeom>
+                  </pic:spPr>
+                </pic:pic>
+              </a:graphicData>
+            </a:graphic>
+          </wp:inline>
+        </w:drawing>
+      </w:r>
+    </w:p>
+    <w:p>
+      <w:pPr>
+        <w:pStyle w:val="ListParagraph"/>
+      </w:pPr>
+    </w:p>
+    <w:p>
+      <w:pPr>
+        <w:pStyle w:val="ListParagraph"/>
+      </w:pPr>
+      <w:r>
+        <w:rPr>
+          <w:noProof/>
+        </w:rPr>
+        <w:drawing>
+          <wp:inline distT="0" distB="0" distL="0" distR="0" wp14:anchorId="05728458" wp14:editId="3785836F">
+            <wp:extent cx="5943600" cy="1089025"/>
+            <wp:effectExtent l="0" t="0" r="0" b="0"/>
+            <wp:docPr id="4" name="Picture 4"/>
+            <wp:cNvGraphicFramePr>
+              <a:graphicFrameLocks xmlns:a="http://schemas.openxmlformats.org/drawingml/2006/main" noChangeAspect="1"/>
+            </wp:cNvGraphicFramePr>
+            <a:graphic xmlns:a="http://schemas.openxmlformats.org/drawingml/2006/main">
+              <a:graphicData uri="http://schemas.openxmlformats.org/drawingml/2006/picture">
+                <pic:pic xmlns:pic="http://schemas.openxmlformats.org/drawingml/2006/picture">
+                  <pic:nvPicPr>
+                    <pic:cNvPr id="1" name=""/>
+                    <pic:cNvPicPr/>
+                  </pic:nvPicPr>
+                  <pic:blipFill>
+                    <a:blip r:embed="rId7"/>
+                    <a:stretch>
+                      <a:fillRect/>
+                    </a:stretch>
+                  </pic:blipFill>
+                  <pic:spPr>
+                    <a:xfrm>
+                      <a:off x="0" y="0"/>
+                      <a:ext cx="5943600" cy="1089025"/>
+                    </a:xfrm>
+                    <a:prstGeom prst="rect">
+                      <a:avLst/>
+                    </a:prstGeom>
+                  </pic:spPr>
+                </pic:pic>
+              </a:graphicData>
+            </a:graphic>
+          </wp:inline>
+        </w:drawing>
+      </w:r>
+    </w:p>
+    <w:p>
+      <w:pPr>
+        <w:pStyle w:val="ListParagraph"/>
+      </w:pPr>
+      <w:r>
+        <w:t>orW</w:t>
+      </w:r>
+      <w:r>
+        <w:t>here</w:t>
+      </w:r>
+    </w:p>
+    <w:p>
+      <w:pPr>
+        <w:pStyle w:val="ListParagraph"/>
+      </w:pPr>
+      <w:r>
+        <w:rPr>
+          <w:noProof/>
+        </w:rPr>
+        <w:drawing>
+          <wp:inline distT="0" distB="0" distL="0" distR="0" wp14:anchorId="6F308227" wp14:editId="6DD92FA1">
+            <wp:extent cx="5943600" cy="839470"/>
+            <wp:effectExtent l="0" t="0" r="0" b="0"/>
+            <wp:docPr id="5" name="Picture 5"/>
+            <wp:cNvGraphicFramePr>
+              <a:graphicFrameLocks xmlns:a="http://schemas.openxmlformats.org/drawingml/2006/main" noChangeAspect="1"/>
+            </wp:cNvGraphicFramePr>
+            <a:graphic xmlns:a="http://schemas.openxmlformats.org/drawingml/2006/main">
+              <a:graphicData uri="http://schemas.openxmlformats.org/drawingml/2006/picture">
+                <pic:pic xmlns:pic="http://schemas.openxmlformats.org/drawingml/2006/picture">
+                  <pic:nvPicPr>
+                    <pic:cNvPr id="1" name=""/>
+                    <pic:cNvPicPr/>
+                  </pic:nvPicPr>
+                  <pic:blipFill>
+                    <a:blip r:embed="rId8"/>
+                    <a:stretch>
+                      <a:fillRect/>
+                    </a:stretch>
+                  </pic:blipFill>
+                  <pic:spPr>
+                    <a:xfrm>
+                      <a:off x="0" y="0"/>
+                      <a:ext cx="5943600" cy="839470"/>
+                    </a:xfrm>
+                    <a:prstGeom prst="rect">
+                      <a:avLst/>
+                    </a:prstGeom>
+                  </pic:spPr>
+                </pic:pic>
+              </a:graphicData>
+            </a:graphic>
+          </wp:inline>
+        </w:drawing>
+      </w:r>
+    </w:p>
+    <w:p>
+      <w:pPr>
+        <w:pStyle w:val="ListParagraph"/>
+      </w:pPr>
+      <w:r>
+        <w:rPr>
+          <w:noProof/>
+        </w:rPr>
+        <w:lastRenderedPageBreak/>
+        <w:drawing>
+          <wp:inline distT="0" distB="0" distL="0" distR="0" wp14:anchorId="277E7328" wp14:editId="102D9182">
+            <wp:extent cx="4905375" cy="523875"/>
+            <wp:effectExtent l="0" t="0" r="9525" b="9525"/>
+            <wp:docPr id="6" name="Picture 6"/>
+            <wp:cNvGraphicFramePr>
+              <a:graphicFrameLocks xmlns:a="http://schemas.openxmlformats.org/drawingml/2006/main" noChangeAspect="1"/>
+            </wp:cNvGraphicFramePr>
+            <a:graphic xmlns:a="http://schemas.openxmlformats.org/drawingml/2006/main">
+              <a:graphicData uri="http://schemas.openxmlformats.org/drawingml/2006/picture">
+                <pic:pic xmlns:pic="http://schemas.openxmlformats.org/drawingml/2006/picture">
+                  <pic:nvPicPr>
+                    <pic:cNvPr id="1" name=""/>
+                    <pic:cNvPicPr/>
+                  </pic:nvPicPr>
+                  <pic:blipFill>
+                    <a:blip r:embed="rId9"/>
+                    <a:stretch>
+                      <a:fillRect/>
+                    </a:stretch>
+                  </pic:blipFill>
+                  <pic:spPr>
+                    <a:xfrm>
+                      <a:off x="0" y="0"/>
+                      <a:ext cx="4905375" cy="523875"/>
+                    </a:xfrm>
+                    <a:prstGeom prst="rect">
+                      <a:avLst/>
+                    </a:prstGeom>
+                  </pic:spPr>
+                </pic:pic>
+              </a:graphicData>
+            </a:graphic>
+          </wp:inline>
+        </w:drawing>
+      </w:r>
+    </w:p>
+    <w:p>
+      <w:pPr>
+        <w:pStyle w:val="ListParagraph"/>
+      </w:pPr>
+      <w:r>
+        <w:rPr>
+          <w:noProof/>
+        </w:rPr>
+        <w:drawing>
+          <wp:inline distT="0" distB="0" distL="0" distR="0" wp14:anchorId="1EB5379B" wp14:editId="46370782">
+            <wp:extent cx="5943600" cy="4164965"/>
+            <wp:effectExtent l="0" t="0" r="0" b="6985"/>
+            <wp:docPr id="7" name="Picture 7"/>
+            <wp:cNvGraphicFramePr>
+              <a:graphicFrameLocks xmlns:a="http://schemas.openxmlformats.org/drawingml/2006/main" noChangeAspect="1"/>
+            </wp:cNvGraphicFramePr>
+            <a:graphic xmlns:a="http://schemas.openxmlformats.org/drawingml/2006/main">
+              <a:graphicData uri="http://schemas.openxmlformats.org/drawingml/2006/picture">
+                <pic:pic xmlns:pic="http://schemas.openxmlformats.org/drawingml/2006/picture">
+                  <pic:nvPicPr>
+                    <pic:cNvPr id="1" name=""/>
+                    <pic:cNvPicPr/>
+                  </pic:nvPicPr>
+                  <pic:blipFill>
+                    <a:blip r:embed="rId10"/>
+                    <a:stretch>
+                      <a:fillRect/>
+                    </a:stretch>
+                  </pic:blipFill>
+                  <pic:spPr>
+                    <a:xfrm>
+                      <a:off x="0" y="0"/>
+                      <a:ext cx="5943600" cy="4164965"/>
+                    </a:xfrm>
+                    <a:prstGeom prst="rect">
+                      <a:avLst/>
+                    </a:prstGeom>
+                  </pic:spPr>
+                </pic:pic>
+              </a:graphicData>
+            </a:graphic>
+          </wp:inline>
+        </w:drawing>
       </w:r>
       <w:bookmarkStart w:id="0" w:name="_GoBack"/>
       <w:bookmarkEnd w:id="0"/>
